--- a/Наброски первого этапа.docx
+++ b/Наброски первого этапа.docx
@@ -122,16 +122,14 @@
           <w:sz w:val="28"/>
           <w:szCs w:val="28"/>
         </w:rPr>
-        <w:t>Схема</w:t>
-      </w:r>
-      <w:bookmarkStart w:id="0" w:name="_GoBack"/>
-      <w:bookmarkEnd w:id="0"/>
-      <w:r>
-        <w:rPr>
-          <w:sz w:val="28"/>
-          <w:szCs w:val="28"/>
-        </w:rPr>
-        <w:t xml:space="preserve">: </w:t>
+        <w:t>Концептуальная с</w:t>
+      </w:r>
+      <w:r>
+        <w:rPr>
+          <w:sz w:val="28"/>
+          <w:szCs w:val="28"/>
+        </w:rPr>
+        <w:t xml:space="preserve">хема: </w:t>
       </w:r>
     </w:p>
     <w:p>
@@ -141,6 +139,8 @@
           <w:szCs w:val="28"/>
         </w:rPr>
       </w:pPr>
+      <w:bookmarkStart w:id="0" w:name="_GoBack"/>
+      <w:bookmarkEnd w:id="0"/>
       <w:r>
         <w:rPr>
           <w:sz w:val="28"/>
@@ -166,8 +166,8 @@
             <v:path o:extrusionok="f" gradientshapeok="t" o:connecttype="rect"/>
             <o:lock v:ext="edit" aspectratio="t"/>
           </v:shapetype>
-          <v:shape id="_x0000_i1025" type="#_x0000_t75" style="width:467.4pt;height:353.4pt">
-            <v:imagedata r:id="rId4" o:title="схема"/>
+          <v:shape id="_x0000_i1025" type="#_x0000_t75" style="width:467.4pt;height:162pt">
+            <v:imagedata r:id="rId4" o:title="концептуальная схема"/>
           </v:shape>
         </w:pict>
       </w:r>
